--- a/files/Modeles/طلب توطين حساب جاري_ck8xpu6.docx
+++ b/files/Modeles/طلب توطين حساب جاري_ck8xpu6.docx
@@ -404,6 +404,15 @@
         </w:rPr>
         <w:t>طلب توطين حساب جاري</w:t>
       </w:r>
+      <w:r>
+        <w:rPr>
+          <w:rFonts w:ascii="Dubai" w:hAnsi="Dubai" w:cs="Dubai" w:hint="cs"/>
+          <w:sz w:val="28"/>
+          <w:szCs w:val="28"/>
+          <w:rtl/>
+        </w:rPr>
+        <w:t>*.</w:t>
+      </w:r>
     </w:p>
     <w:p>
       <w:pPr>
@@ -413,79 +422,6 @@
           <w:rtl/>
         </w:rPr>
       </w:pPr>
-      <w:r>
-        <w:rPr>
-          <w:rFonts w:ascii="Dubai" w:hAnsi="Dubai" w:cs="Dubai" w:hint="cs"/>
-          <w:rtl/>
-        </w:rPr>
-        <w:t>المعرف</w:t>
-      </w:r>
-      <w:r>
-        <w:rPr>
-          <w:rFonts w:ascii="Dubai" w:hAnsi="Dubai" w:cs="Dubai"/>
-          <w:rtl/>
-        </w:rPr>
-        <w:t xml:space="preserve"> </w:t>
-      </w:r>
-      <w:r>
-        <w:rPr>
-          <w:rFonts w:ascii="Dubai" w:hAnsi="Dubai" w:cs="Dubai" w:hint="cs"/>
-          <w:rtl/>
-        </w:rPr>
-        <w:t>الوحيد</w:t>
-      </w:r>
-      <w:r>
-        <w:rPr>
-          <w:rFonts w:ascii="Dubai" w:hAnsi="Dubai" w:cs="Dubai" w:hint="cs"/>
-          <w:rtl/>
-        </w:rPr>
-        <w:t>:</w:t>
-      </w:r>
-      <w:r>
-        <w:rPr>
-          <w:rFonts w:ascii="Dubai" w:hAnsi="Dubai" w:cs="Dubai" w:hint="cs"/>
-          <w:rtl/>
-        </w:rPr>
-        <w:t xml:space="preserve"> </w:t>
-      </w:r>
-      <w:r>
-        <w:rPr>
-          <w:rFonts w:ascii="Dubai" w:hAnsi="Dubai" w:cs="Dubai"/>
-          <w:b/>
-          <w:bCs/>
-          <w:color w:val="0C192C"/>
-          <w:sz w:val="24"/>
-          <w:szCs w:val="24"/>
-          <w:shd w:val="clear" w:color="auto" w:fill="FFFFFF"/>
-        </w:rPr>
-        <w:t>{</w:t>
-      </w:r>
-      <w:proofErr w:type="spellStart"/>
-      <w:r>
-        <w:rPr>
-          <w:rFonts w:ascii="Dubai" w:hAnsi="Dubai" w:cs="Dubai"/>
-          <w:b/>
-          <w:bCs/>
-          <w:color w:val="0C192C"/>
-          <w:sz w:val="24"/>
-          <w:szCs w:val="24"/>
-          <w:shd w:val="clear" w:color="auto" w:fill="FFFFFF"/>
-        </w:rPr>
-        <w:t>identifiant_unique</w:t>
-      </w:r>
-      <w:proofErr w:type="spellEnd"/>
-      <w:r>
-        <w:rPr>
-          <w:rFonts w:ascii="Dubai" w:hAnsi="Dubai" w:cs="Dubai"/>
-          <w:b/>
-          <w:bCs/>
-          <w:color w:val="0C192C"/>
-          <w:sz w:val="24"/>
-          <w:szCs w:val="24"/>
-          <w:shd w:val="clear" w:color="auto" w:fill="FFFFFF"/>
-        </w:rPr>
-        <w:t>}</w:t>
-      </w:r>
     </w:p>
     <w:p>
       <w:pPr>
@@ -497,10 +433,10 @@
       </w:pPr>
       <w:r>
         <w:rPr>
-          <w:rFonts w:ascii="Dubai" w:hAnsi="Dubai" w:cs="Dubai"/>
-          <w:rtl/>
-        </w:rPr>
-        <w:t>الاسم واللقب:</w:t>
+          <w:rFonts w:ascii="Dubai" w:hAnsi="Dubai" w:cs="Dubai" w:hint="cs"/>
+          <w:rtl/>
+        </w:rPr>
+        <w:t>المعرف</w:t>
       </w:r>
       <w:r>
         <w:rPr>
@@ -511,6 +447,27 @@
       </w:r>
       <w:r>
         <w:rPr>
+          <w:rFonts w:ascii="Dubai" w:hAnsi="Dubai" w:cs="Dubai" w:hint="cs"/>
+          <w:rtl/>
+        </w:rPr>
+        <w:t>الوحيد</w:t>
+      </w:r>
+      <w:r>
+        <w:rPr>
+          <w:rFonts w:ascii="Dubai" w:hAnsi="Dubai" w:cs="Dubai" w:hint="cs"/>
+          <w:rtl/>
+        </w:rPr>
+        <w:t>:</w:t>
+      </w:r>
+      <w:r>
+        <w:rPr>
+          <w:rFonts w:ascii="Dubai" w:hAnsi="Dubai" w:cs="Dubai" w:hint="cs"/>
+          <w:rtl/>
+        </w:rPr>
+        <w:t xml:space="preserve"> </w:t>
+      </w:r>
+      <w:r>
+        <w:rPr>
           <w:rFonts w:ascii="Dubai" w:hAnsi="Dubai" w:cs="Dubai"/>
           <w:b/>
           <w:bCs/>
@@ -532,58 +489,7 @@
           <w:szCs w:val="24"/>
           <w:shd w:val="clear" w:color="auto" w:fill="FFFFFF"/>
         </w:rPr>
-        <w:t>prenom_ar</w:t>
-      </w:r>
-      <w:proofErr w:type="spellEnd"/>
-      <w:r>
-        <w:rPr>
-          <w:rFonts w:ascii="Dubai" w:hAnsi="Dubai" w:cs="Dubai"/>
-          <w:b/>
-          <w:bCs/>
-          <w:color w:val="0C192C"/>
-          <w:sz w:val="24"/>
-          <w:szCs w:val="24"/>
-          <w:shd w:val="clear" w:color="auto" w:fill="FFFFFF"/>
-        </w:rPr>
-        <w:t>}</w:t>
-      </w:r>
-      <w:r>
-        <w:rPr>
-          <w:rFonts w:ascii="Dubai" w:hAnsi="Dubai" w:cs="Dubai"/>
-          <w:b/>
-          <w:bCs/>
-          <w:color w:val="0C192C"/>
-          <w:sz w:val="24"/>
-          <w:szCs w:val="24"/>
-          <w:shd w:val="clear" w:color="auto" w:fill="FFFFFF"/>
-          <w:rtl/>
-        </w:rPr>
-        <w:t xml:space="preserve"> </w:t>
-      </w:r>
-      <w:r>
-        <w:rPr>
-          <w:rFonts w:ascii="Dubai" w:hAnsi="Dubai" w:cs="Dubai"/>
-          <w:b/>
-          <w:bCs/>
-          <w:color w:val="0C192C"/>
-          <w:sz w:val="24"/>
-          <w:szCs w:val="24"/>
-          <w:shd w:val="clear" w:color="auto" w:fill="FFFFFF"/>
-        </w:rPr>
-        <w:t>{</w:t>
-      </w:r>
-      <w:proofErr w:type="spellStart"/>
-      <w:r>
-        <w:rPr>
-          <w:rFonts w:ascii="Dubai" w:hAnsi="Dubai" w:cs="Dubai"/>
-          <w:b/>
-          <w:bCs/>
-          <w:color w:val="0C192C"/>
-          <w:sz w:val="24"/>
-          <w:szCs w:val="24"/>
-          <w:shd w:val="clear" w:color="auto" w:fill="FFFFFF"/>
-        </w:rPr>
-        <w:t>nom_ar</w:t>
+        <w:t>identifiant_unique</w:t>
       </w:r>
       <w:proofErr w:type="spellEnd"/>
       <w:r>
@@ -612,7 +518,7 @@
           <w:rFonts w:ascii="Dubai" w:hAnsi="Dubai" w:cs="Dubai"/>
           <w:rtl/>
         </w:rPr>
-        <w:t>الرتبة/ الصنف:</w:t>
+        <w:t>الاسم واللقب:</w:t>
       </w:r>
       <w:r>
         <w:rPr>
@@ -644,7 +550,58 @@
           <w:szCs w:val="24"/>
           <w:shd w:val="clear" w:color="auto" w:fill="FFFFFF"/>
         </w:rPr>
-        <w:t>grade_ar</w:t>
+        <w:t>prenom_ar</w:t>
+      </w:r>
+      <w:proofErr w:type="spellEnd"/>
+      <w:r>
+        <w:rPr>
+          <w:rFonts w:ascii="Dubai" w:hAnsi="Dubai" w:cs="Dubai"/>
+          <w:b/>
+          <w:bCs/>
+          <w:color w:val="0C192C"/>
+          <w:sz w:val="24"/>
+          <w:szCs w:val="24"/>
+          <w:shd w:val="clear" w:color="auto" w:fill="FFFFFF"/>
+        </w:rPr>
+        <w:t>}</w:t>
+      </w:r>
+      <w:r>
+        <w:rPr>
+          <w:rFonts w:ascii="Dubai" w:hAnsi="Dubai" w:cs="Dubai"/>
+          <w:b/>
+          <w:bCs/>
+          <w:color w:val="0C192C"/>
+          <w:sz w:val="24"/>
+          <w:szCs w:val="24"/>
+          <w:shd w:val="clear" w:color="auto" w:fill="FFFFFF"/>
+          <w:rtl/>
+        </w:rPr>
+        <w:t xml:space="preserve"> </w:t>
+      </w:r>
+      <w:r>
+        <w:rPr>
+          <w:rFonts w:ascii="Dubai" w:hAnsi="Dubai" w:cs="Dubai"/>
+          <w:b/>
+          <w:bCs/>
+          <w:color w:val="0C192C"/>
+          <w:sz w:val="24"/>
+          <w:szCs w:val="24"/>
+          <w:shd w:val="clear" w:color="auto" w:fill="FFFFFF"/>
+        </w:rPr>
+        <w:t>{</w:t>
+      </w:r>
+      <w:proofErr w:type="spellStart"/>
+      <w:r>
+        <w:rPr>
+          <w:rFonts w:ascii="Dubai" w:hAnsi="Dubai" w:cs="Dubai"/>
+          <w:b/>
+          <w:bCs/>
+          <w:color w:val="0C192C"/>
+          <w:sz w:val="24"/>
+          <w:szCs w:val="24"/>
+          <w:shd w:val="clear" w:color="auto" w:fill="FFFFFF"/>
+        </w:rPr>
+        <w:t>nom_ar</w:t>
       </w:r>
       <w:proofErr w:type="spellEnd"/>
       <w:r>
@@ -673,7 +630,7 @@
           <w:rFonts w:ascii="Dubai" w:hAnsi="Dubai" w:cs="Dubai"/>
           <w:rtl/>
         </w:rPr>
-        <w:t>المؤسسة:</w:t>
+        <w:t>الرتبة/ الصنف:</w:t>
       </w:r>
       <w:r>
         <w:rPr>
@@ -705,7 +662,7 @@
           <w:szCs w:val="24"/>
           <w:shd w:val="clear" w:color="auto" w:fill="FFFFFF"/>
         </w:rPr>
-        <w:t>nom_etab_ar</w:t>
+        <w:t>grade_ar</w:t>
       </w:r>
       <w:proofErr w:type="spellEnd"/>
       <w:r>
@@ -734,7 +691,7 @@
           <w:rFonts w:ascii="Dubai" w:hAnsi="Dubai" w:cs="Dubai"/>
           <w:rtl/>
         </w:rPr>
-        <w:t>رقم الحساب:</w:t>
+        <w:t>المؤسسة:</w:t>
       </w:r>
       <w:r>
         <w:rPr>
@@ -766,7 +723,7 @@
           <w:szCs w:val="24"/>
           <w:shd w:val="clear" w:color="auto" w:fill="FFFFFF"/>
         </w:rPr>
-        <w:t>compte_courant</w:t>
+        <w:t>nom_etab_ar</w:t>
       </w:r>
       <w:proofErr w:type="spellEnd"/>
       <w:r>
@@ -784,15 +741,67 @@
     </w:p>
     <w:p>
       <w:pPr>
+        <w:bidi/>
         <w:rPr>
           <w:rFonts w:ascii="Dubai" w:hAnsi="Dubai" w:cs="Dubai"/>
           <w:rtl/>
         </w:rPr>
       </w:pPr>
+      <w:r>
+        <w:rPr>
+          <w:rFonts w:ascii="Dubai" w:hAnsi="Dubai" w:cs="Dubai"/>
+          <w:rtl/>
+        </w:rPr>
+        <w:t>رقم الحساب:</w:t>
+      </w:r>
+      <w:r>
+        <w:rPr>
+          <w:rFonts w:ascii="Dubai" w:hAnsi="Dubai" w:cs="Dubai"/>
+          <w:rtl/>
+        </w:rPr>
+        <w:t xml:space="preserve"> </w:t>
+      </w:r>
+      <w:r>
+        <w:rPr>
+          <w:rFonts w:ascii="Dubai" w:hAnsi="Dubai" w:cs="Dubai"/>
+          <w:b/>
+          <w:bCs/>
+          <w:color w:val="0C192C"/>
+          <w:sz w:val="24"/>
+          <w:szCs w:val="24"/>
+          <w:shd w:val="clear" w:color="auto" w:fill="FFFFFF"/>
+        </w:rPr>
+        <w:t>{</w:t>
+      </w:r>
+      <w:proofErr w:type="spellStart"/>
+      <w:r>
+        <w:rPr>
+          <w:rFonts w:ascii="Dubai" w:hAnsi="Dubai" w:cs="Dubai"/>
+          <w:b/>
+          <w:bCs/>
+          <w:color w:val="0C192C"/>
+          <w:sz w:val="24"/>
+          <w:szCs w:val="24"/>
+          <w:shd w:val="clear" w:color="auto" w:fill="FFFFFF"/>
+        </w:rPr>
+        <w:t>compte_courant</w:t>
+      </w:r>
+      <w:proofErr w:type="spellEnd"/>
+      <w:r>
+        <w:rPr>
+          <w:rFonts w:ascii="Dubai" w:hAnsi="Dubai" w:cs="Dubai"/>
+          <w:b/>
+          <w:bCs/>
+          <w:color w:val="0C192C"/>
+          <w:sz w:val="24"/>
+          <w:szCs w:val="24"/>
+          <w:shd w:val="clear" w:color="auto" w:fill="FFFFFF"/>
+        </w:rPr>
+        <w:t>}</w:t>
+      </w:r>
     </w:p>
     <w:p>
       <w:pPr>
-        <w:jc w:val="right"/>
         <w:rPr>
           <w:rFonts w:ascii="Dubai" w:hAnsi="Dubai" w:cs="Dubai"/>
           <w:rtl/>
@@ -805,7 +814,6 @@
           <w:tab w:val="left" w:pos="1416"/>
         </w:tabs>
         <w:bidi/>
-        <w:jc w:val="right"/>
         <w:rPr>
           <w:rFonts w:ascii="Dubai" w:hAnsi="Dubai" w:cs="Dubai"/>
           <w:sz w:val="24"/>
@@ -813,14 +821,6 @@
           <w:rtl/>
         </w:rPr>
       </w:pPr>
-      <w:r>
-        <w:rPr>
-          <w:rFonts w:ascii="Dubai" w:hAnsi="Dubai" w:cs="Dubai"/>
-          <w:sz w:val="24"/>
-          <w:szCs w:val="24"/>
-        </w:rPr>
-        <w:tab/>
-      </w:r>
       <w:r>
         <w:rPr>
           <w:rFonts w:ascii="Dubai" w:hAnsi="Dubai" w:cs="Dubai"/>
@@ -933,7 +933,6 @@
           <w:tab w:val="left" w:pos="1416"/>
         </w:tabs>
         <w:bidi/>
-        <w:jc w:val="center"/>
         <w:rPr>
           <w:rFonts w:ascii="Dubai" w:hAnsi="Dubai" w:cs="Dubai"/>
           <w:sz w:val="24"/>
@@ -946,7 +945,21 @@
           <w:rFonts w:ascii="Dubai" w:hAnsi="Dubai" w:cs="Dubai" w:hint="cs"/>
           <w:rtl/>
         </w:rPr>
-        <w:t xml:space="preserve">                                                                                                                              </w:t>
+        <w:t xml:space="preserve"> </w:t>
+      </w:r>
+      <w:r>
+        <w:rPr>
+          <w:rFonts w:ascii="Dubai" w:hAnsi="Dubai" w:cs="Dubai" w:hint="cs"/>
+          <w:rtl/>
+        </w:rPr>
+        <w:t xml:space="preserve">   </w:t>
+      </w:r>
+      <w:r>
+        <w:rPr>
+          <w:rFonts w:ascii="Dubai" w:hAnsi="Dubai" w:cs="Dubai" w:hint="cs"/>
+          <w:rtl/>
+        </w:rPr>
+        <w:t xml:space="preserve">           </w:t>
       </w:r>
       <w:r>
         <w:rPr>
@@ -962,120 +975,223 @@
       <w:pPr>
         <w:rPr>
           <w:rtl/>
+        </w:rPr>
+      </w:pPr>
+      <w:bookmarkStart w:id="0" w:name="_GoBack"/>
+      <w:bookmarkEnd w:id="0"/>
+    </w:p>
+    <w:p>
+      <w:pPr>
+        <w:spacing w:after="0" w:line="240" w:lineRule="auto"/>
+        <w:rPr>
+          <w:rFonts w:asciiTheme="majorBidi" w:eastAsia="Times New Roman" w:hAnsiTheme="majorBidi" w:cstheme="majorBidi"/>
+          <w:color w:val="0C192C"/>
+          <w:kern w:val="0"/>
+          <w:sz w:val="21"/>
+          <w:szCs w:val="21"/>
+          <w:shd w:val="clear" w:color="auto" w:fill="FFFFFF"/>
+          <w:lang w:eastAsia="fr-FR"/>
+          <w14:ligatures w14:val="none"/>
+        </w:rPr>
+      </w:pPr>
+      <w:r>
+        <w:rPr>
+          <w:rFonts w:asciiTheme="majorBidi" w:eastAsia="Times New Roman" w:hAnsiTheme="majorBidi" w:cstheme="majorBidi"/>
+          <w:color w:val="0C192C"/>
+          <w:kern w:val="0"/>
+          <w:sz w:val="21"/>
+          <w:szCs w:val="21"/>
+          <w:shd w:val="clear" w:color="auto" w:fill="FFFFFF"/>
+          <w:lang w:eastAsia="fr-FR"/>
+          <w14:ligatures w14:val="none"/>
+        </w:rPr>
+        <w:t>{</w:t>
+      </w:r>
+      <w:proofErr w:type="spellStart"/>
+      <w:proofErr w:type="gramStart"/>
+      <w:r>
+        <w:rPr>
+          <w:rFonts w:asciiTheme="majorBidi" w:eastAsia="Times New Roman" w:hAnsiTheme="majorBidi" w:cstheme="majorBidi"/>
+          <w:color w:val="0C192C"/>
+          <w:kern w:val="0"/>
+          <w:sz w:val="21"/>
+          <w:szCs w:val="21"/>
+          <w:shd w:val="clear" w:color="auto" w:fill="FFFFFF"/>
+          <w:lang w:eastAsia="fr-FR"/>
+          <w14:ligatures w14:val="none"/>
+        </w:rPr>
+        <w:t>qr_code</w:t>
+      </w:r>
+      <w:proofErr w:type="spellEnd"/>
+      <w:proofErr w:type="gramEnd"/>
+      <w:r>
+        <w:rPr>
+          <w:rFonts w:asciiTheme="majorBidi" w:eastAsia="Times New Roman" w:hAnsiTheme="majorBidi" w:cstheme="majorBidi"/>
+          <w:color w:val="0C192C"/>
+          <w:kern w:val="0"/>
+          <w:sz w:val="21"/>
+          <w:szCs w:val="21"/>
+          <w:shd w:val="clear" w:color="auto" w:fill="FFFFFF"/>
+          <w:lang w:eastAsia="fr-FR"/>
+          <w14:ligatures w14:val="none"/>
+        </w:rPr>
+        <w:t>}</w:t>
+      </w:r>
+    </w:p>
+    <w:p>
+      <w:pPr>
+        <w:rPr>
+          <w:rFonts w:asciiTheme="majorBidi" w:eastAsia="Times New Roman" w:hAnsiTheme="majorBidi" w:cstheme="majorBidi"/>
+          <w:color w:val="0C192C"/>
+          <w:kern w:val="0"/>
+          <w:sz w:val="21"/>
+          <w:szCs w:val="21"/>
+          <w:shd w:val="clear" w:color="auto" w:fill="FFFFFF"/>
+          <w:rtl/>
+          <w:lang w:eastAsia="fr-FR"/>
+          <w14:ligatures w14:val="none"/>
+        </w:rPr>
+      </w:pPr>
+      <w:r>
+        <w:rPr>
+          <w:rFonts w:asciiTheme="majorBidi" w:eastAsia="Times New Roman" w:hAnsiTheme="majorBidi" w:cstheme="majorBidi"/>
+          <w:color w:val="0C192C"/>
+          <w:kern w:val="0"/>
+          <w:sz w:val="21"/>
+          <w:szCs w:val="21"/>
+          <w:shd w:val="clear" w:color="auto" w:fill="FFFFFF"/>
+          <w:lang w:eastAsia="fr-FR"/>
+          <w14:ligatures w14:val="none"/>
+        </w:rPr>
+        <w:t>{</w:t>
+      </w:r>
+      <w:proofErr w:type="spellStart"/>
+      <w:proofErr w:type="gramStart"/>
+      <w:r>
+        <w:rPr>
+          <w:rFonts w:asciiTheme="majorBidi" w:eastAsia="Times New Roman" w:hAnsiTheme="majorBidi" w:cstheme="majorBidi"/>
+          <w:color w:val="0C192C"/>
+          <w:kern w:val="0"/>
+          <w:sz w:val="21"/>
+          <w:szCs w:val="21"/>
+          <w:shd w:val="clear" w:color="auto" w:fill="FFFFFF"/>
+          <w:lang w:eastAsia="fr-FR"/>
+          <w14:ligatures w14:val="none"/>
+        </w:rPr>
+        <w:t>link</w:t>
+      </w:r>
+      <w:proofErr w:type="spellEnd"/>
+      <w:proofErr w:type="gramEnd"/>
+      <w:r>
+        <w:rPr>
+          <w:rFonts w:asciiTheme="majorBidi" w:eastAsia="Times New Roman" w:hAnsiTheme="majorBidi" w:cstheme="majorBidi"/>
+          <w:color w:val="0C192C"/>
+          <w:kern w:val="0"/>
+          <w:sz w:val="21"/>
+          <w:szCs w:val="21"/>
+          <w:shd w:val="clear" w:color="auto" w:fill="FFFFFF"/>
+          <w:lang w:eastAsia="fr-FR"/>
+          <w14:ligatures w14:val="none"/>
+        </w:rPr>
+        <w:t>}</w:t>
+      </w:r>
+    </w:p>
+    <w:p>
+      <w:pPr>
+        <w:rPr>
+          <w:rFonts w:ascii="Switzer" w:eastAsia="Times New Roman" w:hAnsi="Switzer" w:cs="Times New Roman"/>
+          <w:color w:val="0C192C"/>
+          <w:kern w:val="0"/>
+          <w:sz w:val="21"/>
+          <w:szCs w:val="21"/>
+          <w:shd w:val="clear" w:color="auto" w:fill="FFFFFF"/>
+          <w:rtl/>
+          <w:lang w:eastAsia="fr-FR"/>
+          <w14:ligatures w14:val="none"/>
         </w:rPr>
       </w:pPr>
     </w:p>
     <w:p>
       <w:pPr>
-        <w:rPr>
-          <w:rtl/>
+        <w:bidi/>
+        <w:rPr>
+          <w:rFonts w:ascii="Dubai" w:hAnsi="Dubai" w:cs="Dubai"/>
+          <w:lang w:bidi="ar-TN"/>
         </w:rPr>
       </w:pPr>
+      <w:r>
+        <w:rPr>
+          <w:rFonts w:ascii="Dubai" w:hAnsi="Dubai" w:cs="Dubai" w:hint="cs"/>
+          <w:b/>
+          <w:bCs/>
+          <w:rtl/>
+          <w:lang w:val="en-US" w:bidi="ar-TN"/>
+        </w:rPr>
+        <w:t xml:space="preserve">* </w:t>
+      </w:r>
+      <w:r>
+        <w:rPr>
+          <w:rFonts w:ascii="Dubai" w:hAnsi="Dubai" w:cs="Dubai"/>
+          <w:b/>
+          <w:bCs/>
+          <w:rtl/>
+          <w:lang w:val="en-US" w:bidi="ar-TN"/>
+        </w:rPr>
+        <w:t>الوثائق المطلوبة:</w:t>
+      </w:r>
+      <w:r>
+        <w:rPr>
+          <w:rFonts w:ascii="Dubai" w:hAnsi="Dubai" w:cs="Dubai"/>
+          <w:rtl/>
+          <w:lang w:val="en-US" w:bidi="ar-TN"/>
+        </w:rPr>
+        <w:t xml:space="preserve"> </w:t>
+      </w:r>
+      <w:r>
+        <w:rPr>
+          <w:rFonts w:ascii="Dubai" w:hAnsi="Dubai" w:cs="Dubai"/>
+          <w:lang w:val="en-US" w:bidi="ar-TN"/>
+        </w:rPr>
+        <w:t>-</w:t>
+      </w:r>
+      <w:r>
+        <w:rPr>
+          <w:rFonts w:ascii="Dubai" w:hAnsi="Dubai" w:cs="Dubai"/>
+          <w:rtl/>
+          <w:lang w:val="en-US" w:bidi="ar-TN"/>
+        </w:rPr>
+        <w:t>معرف الهوية البنكية</w:t>
+      </w:r>
     </w:p>
     <w:p>
       <w:pPr>
-        <w:spacing w:after="0" w:line="240" w:lineRule="auto"/>
-        <w:rPr>
-          <w:rFonts w:ascii="Switzer" w:eastAsia="Times New Roman" w:hAnsi="Switzer" w:cs="Times New Roman"/>
-          <w:color w:val="0C192C"/>
-          <w:kern w:val="0"/>
-          <w:sz w:val="21"/>
-          <w:szCs w:val="21"/>
-          <w:shd w:val="clear" w:color="auto" w:fill="FFFFFF"/>
-          <w:lang w:eastAsia="fr-FR"/>
-          <w14:ligatures w14:val="none"/>
+        <w:bidi/>
+        <w:rPr>
+          <w:rFonts w:ascii="Dubai" w:hAnsi="Dubai" w:cs="Dubai"/>
+          <w:lang w:bidi="ar-TN"/>
         </w:rPr>
       </w:pPr>
       <w:r>
         <w:rPr>
-          <w:rFonts w:ascii="Switzer" w:eastAsia="Times New Roman" w:hAnsi="Switzer" w:cs="Times New Roman"/>
-          <w:color w:val="0C192C"/>
-          <w:kern w:val="0"/>
-          <w:sz w:val="21"/>
-          <w:szCs w:val="21"/>
-          <w:shd w:val="clear" w:color="auto" w:fill="FFFFFF"/>
-          <w:lang w:eastAsia="fr-FR"/>
-          <w14:ligatures w14:val="none"/>
-        </w:rPr>
-        <w:t>{</w:t>
-      </w:r>
-      <w:proofErr w:type="spellStart"/>
-      <w:proofErr w:type="gramStart"/>
-      <w:r>
-        <w:rPr>
-          <w:rFonts w:ascii="Switzer" w:eastAsia="Times New Roman" w:hAnsi="Switzer" w:cs="Times New Roman"/>
-          <w:color w:val="0C192C"/>
-          <w:kern w:val="0"/>
-          <w:sz w:val="21"/>
-          <w:szCs w:val="21"/>
-          <w:shd w:val="clear" w:color="auto" w:fill="FFFFFF"/>
-          <w:lang w:eastAsia="fr-FR"/>
-          <w14:ligatures w14:val="none"/>
-        </w:rPr>
-        <w:t>qr_code</w:t>
-      </w:r>
-      <w:proofErr w:type="spellEnd"/>
-      <w:proofErr w:type="gramEnd"/>
-      <w:r>
-        <w:rPr>
-          <w:rFonts w:ascii="Switzer" w:eastAsia="Times New Roman" w:hAnsi="Switzer" w:cs="Times New Roman"/>
-          <w:color w:val="0C192C"/>
-          <w:kern w:val="0"/>
-          <w:sz w:val="21"/>
-          <w:szCs w:val="21"/>
-          <w:shd w:val="clear" w:color="auto" w:fill="FFFFFF"/>
-          <w:lang w:eastAsia="fr-FR"/>
-          <w14:ligatures w14:val="none"/>
-        </w:rPr>
-        <w:t>}</w:t>
+          <w:rFonts w:ascii="Dubai" w:hAnsi="Dubai" w:cs="Dubai"/>
+          <w:rtl/>
+          <w:lang w:bidi="ar-TN"/>
+        </w:rPr>
+        <w:t xml:space="preserve">                              -</w:t>
+      </w:r>
+      <w:r>
+        <w:rPr>
+          <w:rFonts w:ascii="Dubai" w:hAnsi="Dubai" w:cs="Dubai"/>
+          <w:rtl/>
+          <w:lang w:val="en-US" w:bidi="ar-TN"/>
+        </w:rPr>
+        <w:t xml:space="preserve">شهادة رفع يد  </w:t>
       </w:r>
     </w:p>
     <w:p>
-      <w:r>
-        <w:rPr>
-          <w:rFonts w:ascii="Switzer" w:eastAsia="Times New Roman" w:hAnsi="Switzer" w:cs="Times New Roman"/>
-          <w:color w:val="0C192C"/>
-          <w:kern w:val="0"/>
-          <w:sz w:val="21"/>
-          <w:szCs w:val="21"/>
-          <w:shd w:val="clear" w:color="auto" w:fill="FFFFFF"/>
-          <w:lang w:eastAsia="fr-FR"/>
-          <w14:ligatures w14:val="none"/>
-        </w:rPr>
-        <w:t>{</w:t>
-      </w:r>
-      <w:proofErr w:type="spellStart"/>
-      <w:proofErr w:type="gramStart"/>
-      <w:r>
-        <w:rPr>
-          <w:rFonts w:ascii="Switzer" w:eastAsia="Times New Roman" w:hAnsi="Switzer" w:cs="Times New Roman"/>
-          <w:color w:val="0C192C"/>
-          <w:kern w:val="0"/>
-          <w:sz w:val="21"/>
-          <w:szCs w:val="21"/>
-          <w:shd w:val="clear" w:color="auto" w:fill="FFFFFF"/>
-          <w:lang w:eastAsia="fr-FR"/>
-          <w14:ligatures w14:val="none"/>
-        </w:rPr>
-        <w:t>link</w:t>
-      </w:r>
-      <w:proofErr w:type="spellEnd"/>
-      <w:proofErr w:type="gramEnd"/>
-      <w:r>
-        <w:rPr>
-          <w:rFonts w:ascii="Switzer" w:eastAsia="Times New Roman" w:hAnsi="Switzer" w:cs="Times New Roman"/>
-          <w:color w:val="0C192C"/>
-          <w:kern w:val="0"/>
-          <w:sz w:val="21"/>
-          <w:szCs w:val="21"/>
-          <w:shd w:val="clear" w:color="auto" w:fill="FFFFFF"/>
-          <w:lang w:eastAsia="fr-FR"/>
-          <w14:ligatures w14:val="none"/>
-        </w:rPr>
-        <w:t>}</w:t>
-      </w:r>
-      <w:bookmarkStart w:id="0" w:name="_GoBack"/>
-      <w:bookmarkEnd w:id="0"/>
+      <w:pPr>
+        <w:bidi/>
+      </w:pPr>
     </w:p>
     <w:sectPr>
       <w:footerReference w:type="default" r:id="rId8"/>
